--- a/doc/数据库.docx
+++ b/doc/数据库.docx
@@ -1725,8 +1725,8 @@
       <w:pPr>
         <w:pStyle w:val="2"/>
       </w:pPr>
-      <w:bookmarkStart w:id="3" w:name="_Toc23588"/>
-      <w:bookmarkStart w:id="4" w:name="_Toc452321100"/>
+      <w:bookmarkStart w:id="3" w:name="_Toc452321100"/>
+      <w:bookmarkStart w:id="4" w:name="_Toc23588"/>
       <w:r>
         <w:rPr>
           <w:rFonts w:hint="eastAsia"/>
@@ -1838,6 +1838,7 @@
               </w:rPr>
             </w:pPr>
             <w:bookmarkStart w:id="6" w:name="OLE_LINK2"/>
+            <w:bookmarkStart w:id="30" w:name="_GoBack"/>
             <w:r>
               <w:rPr>
                 <w:rFonts w:hint="eastAsia" w:ascii="Times New Roman" w:hAnsi="Times New Roman" w:eastAsia="宋体"/>
@@ -4270,6 +4271,160 @@
           </w:p>
         </w:tc>
       </w:tr>
+      <w:tr>
+        <w:tblPrEx>
+          <w:tblBorders>
+            <w:top w:val="single" w:color="999999" w:sz="6" w:space="0"/>
+            <w:left w:val="single" w:color="999999" w:sz="6" w:space="0"/>
+            <w:bottom w:val="single" w:color="999999" w:sz="6" w:space="0"/>
+            <w:right w:val="single" w:color="999999" w:sz="6" w:space="0"/>
+            <w:insideH w:val="single" w:color="999999" w:sz="6" w:space="0"/>
+            <w:insideV w:val="single" w:color="999999" w:sz="6" w:space="0"/>
+          </w:tblBorders>
+          <w:tblLayout w:type="fixed"/>
+          <w:tblCellMar>
+            <w:top w:w="15" w:type="dxa"/>
+            <w:left w:w="15" w:type="dxa"/>
+            <w:bottom w:w="15" w:type="dxa"/>
+            <w:right w:w="15" w:type="dxa"/>
+          </w:tblCellMar>
+        </w:tblPrEx>
+        <w:trPr>
+          <w:trHeight w:val="388" w:hRule="atLeast"/>
+          <w:tblCellSpacing w:w="0" w:type="dxa"/>
+          <w:jc w:val="center"/>
+        </w:trPr>
+        <w:tc>
+          <w:tcPr>
+            <w:tcW w:w="967" w:type="dxa"/>
+            <w:vAlign w:val="center"/>
+          </w:tcPr>
+          <w:p>
+            <w:pPr>
+              <w:pStyle w:val="21"/>
+              <w:rPr>
+                <w:rFonts w:ascii="Times New Roman" w:hAnsi="Times New Roman" w:eastAsia="宋体"/>
+                <w:sz w:val="18"/>
+              </w:rPr>
+            </w:pPr>
+          </w:p>
+        </w:tc>
+        <w:tc>
+          <w:tcPr>
+            <w:tcW w:w="1578" w:type="dxa"/>
+            <w:vAlign w:val="center"/>
+          </w:tcPr>
+          <w:p>
+            <w:pPr>
+              <w:pStyle w:val="20"/>
+              <w:ind w:left="0" w:leftChars="0" w:firstLine="0" w:firstLineChars="0"/>
+              <w:rPr>
+                <w:rFonts w:hint="eastAsia" w:ascii="Times New Roman" w:hAnsi="Times New Roman"/>
+                <w:sz w:val="18"/>
+                <w:lang w:val="en-US" w:eastAsia="zh-CN"/>
+              </w:rPr>
+            </w:pPr>
+            <w:r>
+              <w:rPr>
+                <w:rFonts w:hint="eastAsia" w:ascii="Times New Roman" w:hAnsi="Times New Roman"/>
+                <w:sz w:val="18"/>
+                <w:lang w:val="en-US" w:eastAsia="zh-CN"/>
+              </w:rPr>
+              <w:t>balance</w:t>
+            </w:r>
+          </w:p>
+        </w:tc>
+        <w:tc>
+          <w:tcPr>
+            <w:tcW w:w="1812" w:type="dxa"/>
+            <w:vAlign w:val="center"/>
+          </w:tcPr>
+          <w:p>
+            <w:pPr>
+              <w:pStyle w:val="20"/>
+              <w:ind w:left="0"/>
+              <w:rPr>
+                <w:rFonts w:hint="eastAsia" w:ascii="Times New Roman" w:hAnsi="Times New Roman"/>
+                <w:sz w:val="18"/>
+                <w:lang w:val="en-US" w:eastAsia="zh-CN"/>
+              </w:rPr>
+            </w:pPr>
+            <w:r>
+              <w:rPr>
+                <w:rFonts w:hint="eastAsia" w:ascii="Times New Roman" w:hAnsi="Times New Roman"/>
+                <w:sz w:val="18"/>
+                <w:lang w:val="en-US" w:eastAsia="zh-CN"/>
+              </w:rPr>
+              <w:t>double</w:t>
+            </w:r>
+          </w:p>
+        </w:tc>
+        <w:tc>
+          <w:tcPr>
+            <w:tcW w:w="905" w:type="dxa"/>
+            <w:vAlign w:val="center"/>
+          </w:tcPr>
+          <w:p>
+            <w:pPr>
+              <w:pStyle w:val="20"/>
+              <w:rPr>
+                <w:rFonts w:hint="eastAsia" w:ascii="Times New Roman" w:hAnsi="Times New Roman"/>
+                <w:sz w:val="18"/>
+                <w:lang w:val="en-US" w:eastAsia="zh-CN"/>
+              </w:rPr>
+            </w:pPr>
+            <w:r>
+              <w:rPr>
+                <w:rFonts w:hint="eastAsia" w:ascii="Times New Roman" w:hAnsi="Times New Roman"/>
+                <w:sz w:val="18"/>
+                <w:lang w:val="en-US" w:eastAsia="zh-CN"/>
+              </w:rPr>
+              <w:t>10</w:t>
+            </w:r>
+          </w:p>
+        </w:tc>
+        <w:tc>
+          <w:tcPr>
+            <w:tcW w:w="726" w:type="dxa"/>
+            <w:vAlign w:val="center"/>
+          </w:tcPr>
+          <w:p>
+            <w:pPr>
+              <w:pStyle w:val="21"/>
+              <w:rPr>
+                <w:rFonts w:ascii="Times New Roman" w:hAnsi="Times New Roman" w:eastAsia="宋体"/>
+                <w:sz w:val="18"/>
+              </w:rPr>
+            </w:pPr>
+          </w:p>
+        </w:tc>
+        <w:tc>
+          <w:tcPr>
+            <w:tcW w:w="2378" w:type="dxa"/>
+            <w:vAlign w:val="center"/>
+          </w:tcPr>
+          <w:p>
+            <w:pPr>
+              <w:pStyle w:val="20"/>
+              <w:ind w:left="0"/>
+              <w:rPr>
+                <w:rFonts w:hint="eastAsia" w:ascii="Times New Roman" w:hAnsi="Times New Roman"/>
+                <w:sz w:val="18"/>
+                <w:lang w:val="en-US" w:eastAsia="zh-CN"/>
+              </w:rPr>
+            </w:pPr>
+            <w:r>
+              <w:rPr>
+                <w:rFonts w:hint="eastAsia" w:ascii="Times New Roman" w:hAnsi="Times New Roman"/>
+                <w:sz w:val="18"/>
+                <w:lang w:val="en-US" w:eastAsia="zh-CN"/>
+              </w:rPr>
+              <w:t>余额默认0.00</w:t>
+            </w:r>
+          </w:p>
+        </w:tc>
+      </w:tr>
+      <w:bookmarkEnd w:id="30"/>
       <w:bookmarkEnd w:id="6"/>
     </w:tbl>
     <w:p/>
@@ -18378,7 +18533,6 @@
                 <w:lang w:val="en-US" w:eastAsia="zh-CN"/>
               </w:rPr>
             </w:pPr>
-            <w:bookmarkStart w:id="30" w:name="_GoBack"/>
             <w:r>
               <w:rPr>
                 <w:rFonts w:hint="eastAsia" w:ascii="Times New Roman" w:hAnsi="Times New Roman"/>
@@ -18404,16 +18558,7 @@
                 <w:sz w:val="18"/>
                 <w:lang w:val="en-US" w:eastAsia="zh-CN"/>
               </w:rPr>
-              <w:t xml:space="preserve"> 1：为默认地址</w:t>
-            </w:r>
-            <w:bookmarkEnd w:id="30"/>
-            <w:r>
-              <w:rPr>
-                <w:rFonts w:hint="eastAsia" w:ascii="Times New Roman" w:hAnsi="Times New Roman"/>
-                <w:sz w:val="18"/>
-                <w:lang w:val="en-US" w:eastAsia="zh-CN"/>
-              </w:rPr>
-              <w:t>）</w:t>
+              <w:t xml:space="preserve"> 1：为默认地址）</w:t>
             </w:r>
           </w:p>
         </w:tc>
@@ -18706,13 +18851,13 @@
     <w:lsdException w:unhideWhenUsed="0" w:uiPriority="0" w:semiHidden="0" w:name="index 8"/>
     <w:lsdException w:unhideWhenUsed="0" w:uiPriority="0" w:semiHidden="0" w:name="index 9"/>
     <w:lsdException w:unhideWhenUsed="0" w:uiPriority="0" w:semiHidden="0" w:name="toc 1"/>
-    <w:lsdException w:unhideWhenUsed="0" w:uiPriority="0" w:semiHidden="0" w:name="toc 2"/>
-    <w:lsdException w:unhideWhenUsed="0" w:uiPriority="0" w:semiHidden="0" w:name="toc 3"/>
-    <w:lsdException w:unhideWhenUsed="0" w:uiPriority="0" w:semiHidden="0" w:name="toc 4"/>
+    <w:lsdException w:qFormat="1" w:unhideWhenUsed="0" w:uiPriority="0" w:semiHidden="0" w:name="toc 2"/>
+    <w:lsdException w:qFormat="1" w:unhideWhenUsed="0" w:uiPriority="0" w:semiHidden="0" w:name="toc 3"/>
+    <w:lsdException w:qFormat="1" w:unhideWhenUsed="0" w:uiPriority="0" w:semiHidden="0" w:name="toc 4"/>
     <w:lsdException w:qFormat="1" w:unhideWhenUsed="0" w:uiPriority="0" w:semiHidden="0" w:name="toc 5"/>
     <w:lsdException w:unhideWhenUsed="0" w:uiPriority="0" w:semiHidden="0" w:name="toc 6"/>
     <w:lsdException w:qFormat="1" w:unhideWhenUsed="0" w:uiPriority="0" w:semiHidden="0" w:name="toc 7"/>
-    <w:lsdException w:unhideWhenUsed="0" w:uiPriority="0" w:semiHidden="0" w:name="toc 8"/>
+    <w:lsdException w:qFormat="1" w:unhideWhenUsed="0" w:uiPriority="0" w:semiHidden="0" w:name="toc 8"/>
     <w:lsdException w:qFormat="1" w:unhideWhenUsed="0" w:uiPriority="0" w:semiHidden="0" w:name="toc 9"/>
     <w:lsdException w:unhideWhenUsed="0" w:uiPriority="0" w:semiHidden="0" w:name="Normal Indent"/>
     <w:lsdException w:unhideWhenUsed="0" w:uiPriority="0" w:semiHidden="0" w:name="footnote text"/>
@@ -18771,7 +18916,7 @@
     <w:lsdException w:unhideWhenUsed="0" w:uiPriority="0" w:semiHidden="0" w:name="Body Text Indent 2"/>
     <w:lsdException w:unhideWhenUsed="0" w:uiPriority="0" w:semiHidden="0" w:name="Body Text Indent 3"/>
     <w:lsdException w:unhideWhenUsed="0" w:uiPriority="0" w:semiHidden="0" w:name="Block Text"/>
-    <w:lsdException w:unhideWhenUsed="0" w:uiPriority="0" w:semiHidden="0" w:name="Hyperlink"/>
+    <w:lsdException w:qFormat="1" w:unhideWhenUsed="0" w:uiPriority="0" w:semiHidden="0" w:name="Hyperlink"/>
     <w:lsdException w:qFormat="1" w:unhideWhenUsed="0" w:uiPriority="0" w:semiHidden="0" w:name="FollowedHyperlink"/>
     <w:lsdException w:qFormat="1" w:unhideWhenUsed="0" w:uiPriority="0" w:semiHidden="0" w:name="Strong"/>
     <w:lsdException w:qFormat="1" w:unhideWhenUsed="0" w:uiPriority="0" w:semiHidden="0" w:name="Emphasis"/>
@@ -19051,6 +19196,7 @@
     <w:name w:val="toc 3"/>
     <w:basedOn w:val="1"/>
     <w:next w:val="1"/>
+    <w:qFormat/>
     <w:uiPriority w:val="0"/>
     <w:pPr>
       <w:ind w:left="840" w:leftChars="400"/>
@@ -19060,6 +19206,7 @@
     <w:name w:val="toc 8"/>
     <w:basedOn w:val="1"/>
     <w:next w:val="1"/>
+    <w:qFormat/>
     <w:uiPriority w:val="0"/>
     <w:pPr>
       <w:ind w:left="2940" w:leftChars="1400"/>
@@ -19075,6 +19222,7 @@
     <w:name w:val="toc 4"/>
     <w:basedOn w:val="1"/>
     <w:next w:val="1"/>
+    <w:qFormat/>
     <w:uiPriority w:val="0"/>
     <w:pPr>
       <w:ind w:left="1260" w:leftChars="600"/>
@@ -19093,6 +19241,7 @@
     <w:name w:val="toc 2"/>
     <w:basedOn w:val="1"/>
     <w:next w:val="1"/>
+    <w:qFormat/>
     <w:uiPriority w:val="0"/>
     <w:pPr>
       <w:ind w:left="420" w:leftChars="200"/>
@@ -19121,6 +19270,7 @@
   <w:style w:type="character" w:styleId="16">
     <w:name w:val="Hyperlink"/>
     <w:basedOn w:val="14"/>
+    <w:qFormat/>
     <w:uiPriority w:val="0"/>
     <w:rPr>
       <w:color w:val="0000FF"/>
@@ -19140,6 +19290,7 @@
   <w:style w:type="paragraph" w:customStyle="1" w:styleId="19">
     <w:name w:val="base2"/>
     <w:basedOn w:val="1"/>
+    <w:qFormat/>
     <w:uiPriority w:val="0"/>
     <w:pPr>
       <w:widowControl/>

--- a/doc/数据库.docx
+++ b/doc/数据库.docx
@@ -12,6 +12,8 @@
         </w:rPr>
       </w:pPr>
       <w:bookmarkStart w:id="0" w:name="_Toc26187"/>
+      <w:bookmarkStart w:id="30" w:name="_GoBack"/>
+      <w:bookmarkEnd w:id="30"/>
       <w:r>
         <w:rPr>
           <w:rFonts w:hint="eastAsia"/>
@@ -1382,8 +1384,8 @@
       <w:pPr>
         <w:pStyle w:val="2"/>
       </w:pPr>
-      <w:bookmarkStart w:id="1" w:name="_Toc452321098"/>
-      <w:bookmarkStart w:id="2" w:name="_Toc11355"/>
+      <w:bookmarkStart w:id="1" w:name="_Toc11355"/>
+      <w:bookmarkStart w:id="2" w:name="_Toc452321098"/>
       <w:r>
         <w:t>一</w:t>
       </w:r>
@@ -1663,7 +1665,18 @@
             <w:pPr>
               <w:pStyle w:val="22"/>
               <w:jc w:val="center"/>
-            </w:pPr>
+              <w:rPr>
+                <w:rFonts w:hint="eastAsia" w:eastAsia="宋体"/>
+                <w:lang w:val="en-US" w:eastAsia="zh-CN"/>
+              </w:rPr>
+            </w:pPr>
+            <w:r>
+              <w:rPr>
+                <w:rFonts w:hint="eastAsia"/>
+                <w:lang w:val="en-US" w:eastAsia="zh-CN"/>
+              </w:rPr>
+              <w:t>1.2</w:t>
+            </w:r>
           </w:p>
         </w:tc>
         <w:tc>
@@ -1678,7 +1691,18 @@
             <w:pPr>
               <w:pStyle w:val="22"/>
               <w:jc w:val="center"/>
-            </w:pPr>
+              <w:rPr>
+                <w:rFonts w:hint="eastAsia" w:eastAsia="宋体"/>
+                <w:lang w:val="en-US" w:eastAsia="zh-CN"/>
+              </w:rPr>
+            </w:pPr>
+            <w:r>
+              <w:rPr>
+                <w:rFonts w:hint="eastAsia"/>
+                <w:lang w:val="en-US" w:eastAsia="zh-CN"/>
+              </w:rPr>
+              <w:t>good表user_id出价人</w:t>
+            </w:r>
           </w:p>
         </w:tc>
         <w:tc>
@@ -1694,6 +1718,13 @@
               <w:pStyle w:val="22"/>
               <w:jc w:val="center"/>
             </w:pPr>
+            <w:r>
+              <w:rPr>
+                <w:rFonts w:hint="eastAsia"/>
+                <w:lang w:val="en-US" w:eastAsia="zh-CN"/>
+              </w:rPr>
+              <w:t>谢楚荣</w:t>
+            </w:r>
           </w:p>
         </w:tc>
         <w:tc>
@@ -1708,6 +1739,122 @@
             <w:pPr>
               <w:pStyle w:val="22"/>
               <w:jc w:val="center"/>
+            </w:pPr>
+            <w:r>
+              <w:rPr>
+                <w:rFonts w:hint="eastAsia"/>
+                <w:lang w:val="en-US" w:eastAsia="zh-CN"/>
+              </w:rPr>
+              <w:t>2016/08/22</w:t>
+            </w:r>
+          </w:p>
+        </w:tc>
+      </w:tr>
+      <w:tr>
+        <w:tblPrEx>
+          <w:tblBorders>
+            <w:top w:val="single" w:color="auto" w:sz="4" w:space="0"/>
+            <w:left w:val="single" w:color="auto" w:sz="4" w:space="0"/>
+            <w:bottom w:val="single" w:color="auto" w:sz="4" w:space="0"/>
+            <w:right w:val="single" w:color="auto" w:sz="4" w:space="0"/>
+            <w:insideH w:val="single" w:color="auto" w:sz="4" w:space="0"/>
+            <w:insideV w:val="single" w:color="auto" w:sz="4" w:space="0"/>
+          </w:tblBorders>
+          <w:tblLayout w:type="fixed"/>
+          <w:tblCellMar>
+            <w:top w:w="55" w:type="dxa"/>
+            <w:left w:w="27" w:type="dxa"/>
+            <w:bottom w:w="55" w:type="dxa"/>
+            <w:right w:w="55" w:type="dxa"/>
+          </w:tblCellMar>
+        </w:tblPrEx>
+        <w:tc>
+          <w:tcPr>
+            <w:tcW w:w="2075" w:type="dxa"/>
+            <w:shd w:val="clear" w:color="auto" w:fill="FFFFFF"/>
+            <w:tcMar>
+              <w:left w:w="27" w:type="dxa"/>
+            </w:tcMar>
+          </w:tcPr>
+          <w:p>
+            <w:pPr>
+              <w:pStyle w:val="22"/>
+              <w:jc w:val="center"/>
+              <w:rPr>
+                <w:rFonts w:hint="eastAsia"/>
+                <w:lang w:val="en-US" w:eastAsia="zh-CN"/>
+              </w:rPr>
+            </w:pPr>
+            <w:r>
+              <w:rPr>
+                <w:rFonts w:hint="eastAsia"/>
+                <w:lang w:val="en-US" w:eastAsia="zh-CN"/>
+              </w:rPr>
+              <w:t>1.3</w:t>
+            </w:r>
+          </w:p>
+        </w:tc>
+        <w:tc>
+          <w:tcPr>
+            <w:tcW w:w="2072" w:type="dxa"/>
+            <w:shd w:val="clear" w:color="auto" w:fill="FFFFFF"/>
+            <w:tcMar>
+              <w:left w:w="27" w:type="dxa"/>
+            </w:tcMar>
+          </w:tcPr>
+          <w:p>
+            <w:pPr>
+              <w:pStyle w:val="22"/>
+              <w:jc w:val="center"/>
+              <w:rPr>
+                <w:rFonts w:hint="eastAsia"/>
+                <w:lang w:val="en-US" w:eastAsia="zh-CN"/>
+              </w:rPr>
+            </w:pPr>
+            <w:r>
+              <w:rPr>
+                <w:rFonts w:hint="eastAsia"/>
+                <w:lang w:val="en-US" w:eastAsia="zh-CN"/>
+              </w:rPr>
+              <w:t>torder增加good_id</w:t>
+            </w:r>
+          </w:p>
+        </w:tc>
+        <w:tc>
+          <w:tcPr>
+            <w:tcW w:w="2073" w:type="dxa"/>
+            <w:shd w:val="clear" w:color="auto" w:fill="FFFFFF"/>
+            <w:tcMar>
+              <w:left w:w="27" w:type="dxa"/>
+            </w:tcMar>
+          </w:tcPr>
+          <w:p>
+            <w:pPr>
+              <w:pStyle w:val="22"/>
+              <w:jc w:val="center"/>
+              <w:rPr>
+                <w:rFonts w:hint="eastAsia"/>
+                <w:lang w:val="en-US" w:eastAsia="zh-CN"/>
+              </w:rPr>
+            </w:pPr>
+          </w:p>
+        </w:tc>
+        <w:tc>
+          <w:tcPr>
+            <w:tcW w:w="2082" w:type="dxa"/>
+            <w:shd w:val="clear" w:color="auto" w:fill="FFFFFF"/>
+            <w:tcMar>
+              <w:left w:w="27" w:type="dxa"/>
+            </w:tcMar>
+          </w:tcPr>
+          <w:p>
+            <w:pPr>
+              <w:pStyle w:val="22"/>
+              <w:jc w:val="center"/>
+              <w:rPr>
+                <w:rFonts w:hint="eastAsia"/>
+                <w:lang w:val="en-US" w:eastAsia="zh-CN"/>
+              </w:rPr>
             </w:pPr>
           </w:p>
         </w:tc>
@@ -1725,8 +1872,8 @@
       <w:pPr>
         <w:pStyle w:val="2"/>
       </w:pPr>
-      <w:bookmarkStart w:id="3" w:name="_Toc452321100"/>
-      <w:bookmarkStart w:id="4" w:name="_Toc23588"/>
+      <w:bookmarkStart w:id="3" w:name="_Toc23588"/>
+      <w:bookmarkStart w:id="4" w:name="_Toc452321100"/>
       <w:r>
         <w:rPr>
           <w:rFonts w:hint="eastAsia"/>
@@ -1838,7 +1985,6 @@
               </w:rPr>
             </w:pPr>
             <w:bookmarkStart w:id="6" w:name="OLE_LINK2"/>
-            <w:bookmarkStart w:id="30" w:name="_GoBack"/>
             <w:r>
               <w:rPr>
                 <w:rFonts w:hint="eastAsia" w:ascii="Times New Roman" w:hAnsi="Times New Roman" w:eastAsia="宋体"/>
@@ -4424,7 +4570,6 @@
           </w:p>
         </w:tc>
       </w:tr>
-      <w:bookmarkEnd w:id="30"/>
       <w:bookmarkEnd w:id="6"/>
     </w:tbl>
     <w:p/>
@@ -11391,6 +11536,164 @@
                 <w:lang w:val="en-US" w:eastAsia="zh-CN"/>
               </w:rPr>
               <w:t>结束时间</w:t>
+            </w:r>
+          </w:p>
+        </w:tc>
+      </w:tr>
+      <w:tr>
+        <w:tblPrEx>
+          <w:tblBorders>
+            <w:top w:val="single" w:color="999999" w:sz="6" w:space="0"/>
+            <w:left w:val="single" w:color="999999" w:sz="6" w:space="0"/>
+            <w:bottom w:val="single" w:color="999999" w:sz="6" w:space="0"/>
+            <w:right w:val="single" w:color="999999" w:sz="6" w:space="0"/>
+            <w:insideH w:val="single" w:color="999999" w:sz="6" w:space="0"/>
+            <w:insideV w:val="single" w:color="999999" w:sz="6" w:space="0"/>
+          </w:tblBorders>
+          <w:tblLayout w:type="fixed"/>
+          <w:tblCellMar>
+            <w:top w:w="15" w:type="dxa"/>
+            <w:left w:w="15" w:type="dxa"/>
+            <w:bottom w:w="15" w:type="dxa"/>
+            <w:right w:w="15" w:type="dxa"/>
+          </w:tblCellMar>
+        </w:tblPrEx>
+        <w:trPr>
+          <w:trHeight w:val="388" w:hRule="atLeast"/>
+          <w:tblCellSpacing w:w="0" w:type="dxa"/>
+          <w:jc w:val="center"/>
+        </w:trPr>
+        <w:tc>
+          <w:tcPr>
+            <w:tcW w:w="967" w:type="dxa"/>
+            <w:vAlign w:val="center"/>
+          </w:tcPr>
+          <w:p>
+            <w:pPr>
+              <w:pStyle w:val="21"/>
+              <w:rPr>
+                <w:rFonts w:hint="eastAsia" w:ascii="Times New Roman" w:hAnsi="Times New Roman" w:eastAsia="宋体"/>
+                <w:color w:val="0000FF"/>
+                <w:sz w:val="18"/>
+                <w:lang w:val="en-US" w:eastAsia="zh-CN"/>
+              </w:rPr>
+            </w:pPr>
+          </w:p>
+        </w:tc>
+        <w:tc>
+          <w:tcPr>
+            <w:tcW w:w="1578" w:type="dxa"/>
+            <w:vAlign w:val="center"/>
+          </w:tcPr>
+          <w:p>
+            <w:pPr>
+              <w:pStyle w:val="20"/>
+              <w:ind w:left="0" w:leftChars="0" w:firstLine="0" w:firstLineChars="0"/>
+              <w:rPr>
+                <w:rFonts w:hint="eastAsia" w:ascii="Times New Roman" w:hAnsi="Times New Roman"/>
+                <w:color w:val="0000FF"/>
+                <w:sz w:val="18"/>
+                <w:lang w:val="en-US" w:eastAsia="zh-CN"/>
+              </w:rPr>
+            </w:pPr>
+            <w:r>
+              <w:rPr>
+                <w:rFonts w:hint="eastAsia" w:ascii="Times New Roman" w:hAnsi="Times New Roman"/>
+                <w:color w:val="0000FF"/>
+                <w:sz w:val="18"/>
+                <w:lang w:val="en-US" w:eastAsia="zh-CN"/>
+              </w:rPr>
+              <w:t>user_id</w:t>
+            </w:r>
+          </w:p>
+        </w:tc>
+        <w:tc>
+          <w:tcPr>
+            <w:tcW w:w="1812" w:type="dxa"/>
+            <w:vAlign w:val="center"/>
+          </w:tcPr>
+          <w:p>
+            <w:pPr>
+              <w:pStyle w:val="20"/>
+              <w:tabs>
+                <w:tab w:val="left" w:pos="409"/>
+              </w:tabs>
+              <w:ind w:left="0"/>
+              <w:rPr>
+                <w:rFonts w:hint="eastAsia" w:ascii="Times New Roman" w:hAnsi="Times New Roman"/>
+                <w:color w:val="0000FF"/>
+                <w:sz w:val="18"/>
+                <w:lang w:val="en-US" w:eastAsia="zh-CN"/>
+              </w:rPr>
+            </w:pPr>
+            <w:r>
+              <w:rPr>
+                <w:rFonts w:hint="eastAsia" w:ascii="Times New Roman" w:hAnsi="Times New Roman"/>
+                <w:color w:val="0000FF"/>
+                <w:sz w:val="18"/>
+                <w:lang w:val="en-US" w:eastAsia="zh-CN"/>
+              </w:rPr>
+              <w:t>int</w:t>
+            </w:r>
+          </w:p>
+        </w:tc>
+        <w:tc>
+          <w:tcPr>
+            <w:tcW w:w="905" w:type="dxa"/>
+            <w:vAlign w:val="center"/>
+          </w:tcPr>
+          <w:p>
+            <w:pPr>
+              <w:pStyle w:val="20"/>
+              <w:rPr>
+                <w:rFonts w:hint="eastAsia" w:ascii="Times New Roman" w:hAnsi="Times New Roman"/>
+                <w:color w:val="0000FF"/>
+                <w:sz w:val="18"/>
+                <w:lang w:val="en-US" w:eastAsia="zh-CN"/>
+              </w:rPr>
+            </w:pPr>
+          </w:p>
+        </w:tc>
+        <w:tc>
+          <w:tcPr>
+            <w:tcW w:w="726" w:type="dxa"/>
+            <w:vAlign w:val="center"/>
+          </w:tcPr>
+          <w:p>
+            <w:pPr>
+              <w:pStyle w:val="21"/>
+              <w:rPr>
+                <w:rFonts w:ascii="Times New Roman" w:hAnsi="Times New Roman" w:eastAsia="宋体"/>
+                <w:color w:val="0000FF"/>
+                <w:sz w:val="18"/>
+              </w:rPr>
+            </w:pPr>
+          </w:p>
+        </w:tc>
+        <w:tc>
+          <w:tcPr>
+            <w:tcW w:w="2378" w:type="dxa"/>
+            <w:vAlign w:val="center"/>
+          </w:tcPr>
+          <w:p>
+            <w:pPr>
+              <w:pStyle w:val="20"/>
+              <w:ind w:left="0"/>
+              <w:rPr>
+                <w:rFonts w:hint="eastAsia" w:ascii="Times New Roman" w:hAnsi="Times New Roman"/>
+                <w:color w:val="0000FF"/>
+                <w:sz w:val="18"/>
+                <w:lang w:val="en-US" w:eastAsia="zh-CN"/>
+              </w:rPr>
+            </w:pPr>
+            <w:r>
+              <w:rPr>
+                <w:rFonts w:hint="eastAsia" w:ascii="Times New Roman" w:hAnsi="Times New Roman"/>
+                <w:color w:val="0000FF"/>
+                <w:sz w:val="18"/>
+                <w:lang w:val="en-US" w:eastAsia="zh-CN"/>
+              </w:rPr>
+              <w:t>出价人</w:t>
             </w:r>
           </w:p>
         </w:tc>
@@ -15478,6 +15781,227 @@
           </w:tblCellMar>
         </w:tblPrEx>
         <w:trPr>
+          <w:trHeight w:val="555" w:hRule="atLeast"/>
+          <w:tblCellSpacing w:w="0" w:type="dxa"/>
+          <w:jc w:val="center"/>
+        </w:trPr>
+        <w:tc>
+          <w:tcPr>
+            <w:tcW w:w="967" w:type="dxa"/>
+            <w:vAlign w:val="center"/>
+          </w:tcPr>
+          <w:p>
+            <w:pPr>
+              <w:pStyle w:val="21"/>
+              <w:rPr>
+                <w:rFonts w:ascii="Times New Roman" w:hAnsi="Times New Roman" w:eastAsia="宋体"/>
+                <w:sz w:val="18"/>
+              </w:rPr>
+            </w:pPr>
+          </w:p>
+        </w:tc>
+        <w:tc>
+          <w:tcPr>
+            <w:tcW w:w="1578" w:type="dxa"/>
+            <w:vAlign w:val="center"/>
+          </w:tcPr>
+          <w:p>
+            <w:pPr>
+              <w:pStyle w:val="20"/>
+              <w:ind w:left="0" w:leftChars="0" w:firstLine="0" w:firstLineChars="0"/>
+              <w:rPr>
+                <w:rFonts w:hint="eastAsia" w:ascii="Times New Roman" w:hAnsi="Times New Roman"/>
+                <w:sz w:val="18"/>
+                <w:lang w:val="en-US" w:eastAsia="zh-CN"/>
+              </w:rPr>
+            </w:pPr>
+            <w:r>
+              <w:rPr>
+                <w:rFonts w:hint="eastAsia" w:ascii="Times New Roman" w:hAnsi="Times New Roman"/>
+                <w:sz w:val="18"/>
+                <w:lang w:val="en-US" w:eastAsia="zh-CN"/>
+              </w:rPr>
+              <w:t>good_id</w:t>
+            </w:r>
+          </w:p>
+        </w:tc>
+        <w:tc>
+          <w:tcPr>
+            <w:tcW w:w="1812" w:type="dxa"/>
+            <w:vAlign w:val="center"/>
+          </w:tcPr>
+          <w:p>
+            <w:pPr>
+              <w:pStyle w:val="20"/>
+              <w:ind w:left="0"/>
+              <w:rPr>
+                <w:rFonts w:hint="eastAsia" w:ascii="Times New Roman" w:hAnsi="Times New Roman"/>
+                <w:sz w:val="18"/>
+                <w:lang w:val="en-US" w:eastAsia="zh-CN"/>
+              </w:rPr>
+            </w:pPr>
+            <w:r>
+              <w:rPr>
+                <w:rFonts w:hint="eastAsia" w:ascii="Times New Roman" w:hAnsi="Times New Roman"/>
+                <w:sz w:val="18"/>
+                <w:lang w:val="en-US" w:eastAsia="zh-CN"/>
+              </w:rPr>
+              <w:t xml:space="preserve">int </w:t>
+            </w:r>
+          </w:p>
+        </w:tc>
+        <w:tc>
+          <w:tcPr>
+            <w:tcW w:w="905" w:type="dxa"/>
+            <w:vAlign w:val="center"/>
+          </w:tcPr>
+          <w:p>
+            <w:pPr>
+              <w:pStyle w:val="20"/>
+              <w:rPr>
+                <w:rFonts w:hint="eastAsia" w:ascii="Times New Roman" w:hAnsi="Times New Roman"/>
+                <w:sz w:val="18"/>
+                <w:lang w:val="en-US" w:eastAsia="zh-CN"/>
+              </w:rPr>
+            </w:pPr>
+            <w:r>
+              <w:rPr>
+                <w:rFonts w:hint="eastAsia" w:ascii="Times New Roman" w:hAnsi="Times New Roman"/>
+                <w:sz w:val="18"/>
+                <w:lang w:val="en-US" w:eastAsia="zh-CN"/>
+              </w:rPr>
+              <w:t>10</w:t>
+            </w:r>
+          </w:p>
+        </w:tc>
+        <w:tc>
+          <w:tcPr>
+            <w:tcW w:w="726" w:type="dxa"/>
+            <w:vAlign w:val="center"/>
+          </w:tcPr>
+          <w:p>
+            <w:pPr>
+              <w:pStyle w:val="21"/>
+              <w:rPr>
+                <w:rFonts w:ascii="Times New Roman" w:hAnsi="Times New Roman" w:eastAsia="宋体"/>
+                <w:sz w:val="18"/>
+              </w:rPr>
+            </w:pPr>
+            <w:r>
+              <w:rPr>
+                <w:rFonts w:ascii="Times New Roman" w:hAnsi="Times New Roman" w:eastAsia="宋体"/>
+                <w:sz w:val="18"/>
+              </w:rPr>
+              <w:fldChar w:fldCharType="begin"/>
+            </w:r>
+            <w:r>
+              <w:rPr>
+                <w:rFonts w:ascii="Times New Roman" w:hAnsi="Times New Roman" w:eastAsia="宋体"/>
+                <w:sz w:val="18"/>
+              </w:rPr>
+              <w:instrText xml:space="preserve">INCLUDEPICTURE "http://g6a70.mail.163.com/../Program%20Files/EMS/MySQL%20Manager%202/HTMLReport/edu%20on%20127.0.0.1/Images/Yes.bmp" \* MERGEFORMAT </w:instrText>
+            </w:r>
+            <w:r>
+              <w:rPr>
+                <w:rFonts w:ascii="Times New Roman" w:hAnsi="Times New Roman" w:eastAsia="宋体"/>
+                <w:sz w:val="18"/>
+              </w:rPr>
+              <w:fldChar w:fldCharType="separate"/>
+            </w:r>
+            <w:r>
+              <w:rPr>
+                <w:rFonts w:ascii="Times New Roman" w:hAnsi="Times New Roman" w:eastAsia="宋体"/>
+                <w:sz w:val="18"/>
+              </w:rPr>
+              <w:drawing>
+                <wp:inline distT="0" distB="0" distL="114300" distR="114300">
+                  <wp:extent cx="158115" cy="104775"/>
+                  <wp:effectExtent l="0" t="0" r="13335" b="9525"/>
+                  <wp:docPr id="17" name="图片 69" descr="Yes"/>
+                  <wp:cNvGraphicFramePr>
+                    <a:graphicFrameLocks xmlns:a="http://schemas.openxmlformats.org/drawingml/2006/main" noChangeAspect="1"/>
+                  </wp:cNvGraphicFramePr>
+                  <a:graphic xmlns:a="http://schemas.openxmlformats.org/drawingml/2006/main">
+                    <a:graphicData uri="http://schemas.openxmlformats.org/drawingml/2006/picture">
+                      <pic:pic xmlns:pic="http://schemas.openxmlformats.org/drawingml/2006/picture">
+                        <pic:nvPicPr>
+                          <pic:cNvPr id="17" name="图片 69" descr="Yes"/>
+                          <pic:cNvPicPr>
+                            <a:picLocks noChangeAspect="1"/>
+                          </pic:cNvPicPr>
+                        </pic:nvPicPr>
+                        <pic:blipFill>
+                          <a:blip r:embed="rId4"/>
+                          <a:stretch>
+                            <a:fillRect/>
+                          </a:stretch>
+                        </pic:blipFill>
+                        <pic:spPr>
+                          <a:xfrm>
+                            <a:off x="0" y="0"/>
+                            <a:ext cx="158115" cy="104775"/>
+                          </a:xfrm>
+                          <a:prstGeom prst="rect">
+                            <a:avLst/>
+                          </a:prstGeom>
+                          <a:noFill/>
+                          <a:ln w="9525">
+                            <a:noFill/>
+                          </a:ln>
+                          <a:effectLst/>
+                        </pic:spPr>
+                      </pic:pic>
+                    </a:graphicData>
+                  </a:graphic>
+                </wp:inline>
+              </w:drawing>
+            </w:r>
+            <w:r>
+              <w:rPr>
+                <w:rFonts w:ascii="Times New Roman" w:hAnsi="Times New Roman" w:eastAsia="宋体"/>
+                <w:sz w:val="18"/>
+              </w:rPr>
+              <w:fldChar w:fldCharType="end"/>
+            </w:r>
+          </w:p>
+        </w:tc>
+        <w:tc>
+          <w:tcPr>
+            <w:tcW w:w="2378" w:type="dxa"/>
+            <w:vAlign w:val="center"/>
+          </w:tcPr>
+          <w:p>
+            <w:pPr>
+              <w:pStyle w:val="20"/>
+              <w:ind w:left="0"/>
+              <w:rPr>
+                <w:rFonts w:hint="eastAsia" w:ascii="Times New Roman" w:hAnsi="Times New Roman"/>
+                <w:sz w:val="18"/>
+                <w:lang w:val="en-US" w:eastAsia="zh-CN"/>
+              </w:rPr>
+            </w:pPr>
+          </w:p>
+        </w:tc>
+      </w:tr>
+      <w:tr>
+        <w:tblPrEx>
+          <w:tblBorders>
+            <w:top w:val="single" w:color="999999" w:sz="6" w:space="0"/>
+            <w:left w:val="single" w:color="999999" w:sz="6" w:space="0"/>
+            <w:bottom w:val="single" w:color="999999" w:sz="6" w:space="0"/>
+            <w:right w:val="single" w:color="999999" w:sz="6" w:space="0"/>
+            <w:insideH w:val="single" w:color="999999" w:sz="6" w:space="0"/>
+            <w:insideV w:val="single" w:color="999999" w:sz="6" w:space="0"/>
+          </w:tblBorders>
+          <w:tblLayout w:type="fixed"/>
+          <w:tblCellMar>
+            <w:top w:w="15" w:type="dxa"/>
+            <w:left w:w="15" w:type="dxa"/>
+            <w:bottom w:w="15" w:type="dxa"/>
+            <w:right w:w="15" w:type="dxa"/>
+          </w:tblCellMar>
+        </w:tblPrEx>
+        <w:trPr>
           <w:trHeight w:val="388" w:hRule="atLeast"/>
           <w:tblCellSpacing w:w="0" w:type="dxa"/>
           <w:jc w:val="center"/>
@@ -18850,7 +19374,7 @@
     <w:lsdException w:unhideWhenUsed="0" w:uiPriority="0" w:semiHidden="0" w:name="index 7"/>
     <w:lsdException w:unhideWhenUsed="0" w:uiPriority="0" w:semiHidden="0" w:name="index 8"/>
     <w:lsdException w:unhideWhenUsed="0" w:uiPriority="0" w:semiHidden="0" w:name="index 9"/>
-    <w:lsdException w:unhideWhenUsed="0" w:uiPriority="0" w:semiHidden="0" w:name="toc 1"/>
+    <w:lsdException w:qFormat="1" w:unhideWhenUsed="0" w:uiPriority="0" w:semiHidden="0" w:name="toc 1"/>
     <w:lsdException w:qFormat="1" w:unhideWhenUsed="0" w:uiPriority="0" w:semiHidden="0" w:name="toc 2"/>
     <w:lsdException w:qFormat="1" w:unhideWhenUsed="0" w:uiPriority="0" w:semiHidden="0" w:name="toc 3"/>
     <w:lsdException w:qFormat="1" w:unhideWhenUsed="0" w:uiPriority="0" w:semiHidden="0" w:name="toc 4"/>
@@ -19216,6 +19740,7 @@
     <w:name w:val="toc 1"/>
     <w:basedOn w:val="1"/>
     <w:next w:val="1"/>
+    <w:qFormat/>
     <w:uiPriority w:val="0"/>
   </w:style>
   <w:style w:type="paragraph" w:styleId="10">
